--- a/reports/Student #1/Deliverable 04/Testing Report.docx
+++ b/reports/Student #1/Deliverable 04/Testing Report.docx
@@ -833,45 +833,142 @@
       </w:pPr>
       <w:bookmarkStart w:id="1" w:name="_7vr8dm8obw4e" w:colFirst="0" w:colLast="0"/>
       <w:bookmarkEnd w:id="1"/>
-      <w:proofErr w:type="spellStart"/>
       <w:r>
         <w:rPr>
           <w:rFonts w:ascii="Calibri" w:eastAsia="Calibri" w:hAnsi="Calibri" w:cs="Calibri"/>
         </w:rPr>
         <w:lastRenderedPageBreak/>
-        <w:t>Introduction</w:t>
-      </w:r>
-      <w:proofErr w:type="spellEnd"/>
-    </w:p>
-    <w:p>
-      <w:pPr>
-        <w:spacing w:before="120" w:after="120" w:line="240" w:lineRule="auto"/>
+        <w:t xml:space="preserve">Executive </w:t>
+      </w:r>
+      <w:proofErr w:type="spellStart"/>
+      <w:r>
+        <w:rPr>
+          <w:rFonts w:ascii="Calibri" w:eastAsia="Calibri" w:hAnsi="Calibri" w:cs="Calibri"/>
+        </w:rPr>
+        <w:t>Summary</w:t>
+      </w:r>
+      <w:proofErr w:type="spellEnd"/>
+    </w:p>
+    <w:p>
+      <w:pPr>
         <w:jc w:val="both"/>
         <w:rPr>
-          <w:rFonts w:ascii="Calibri" w:eastAsia="Calibri" w:hAnsi="Calibri" w:cs="Calibri"/>
-          <w:sz w:val="24"/>
-          <w:szCs w:val="24"/>
-          <w:lang w:val="en-US"/>
-        </w:rPr>
-      </w:pPr>
-      <w:r>
-        <w:rPr>
-          <w:rFonts w:ascii="Calibri" w:eastAsia="Calibri" w:hAnsi="Calibri" w:cs="Calibri"/>
-          <w:sz w:val="24"/>
-          <w:szCs w:val="24"/>
-          <w:lang w:val="en-US"/>
-        </w:rPr>
-        <w:t>The purpose of this document is to provide an analysis of the various tests that have been carried out to assess code coverage related to Student 1, as well as an analysis of the system's performance with respect to the requirements associated with that student.</w:t>
-      </w:r>
-    </w:p>
-    <w:p>
-      <w:pPr>
-        <w:spacing w:before="120" w:after="120" w:line="240" w:lineRule="auto"/>
+          <w:rFonts w:ascii="Times New Roman" w:hAnsi="Times New Roman" w:cs="Times New Roman"/>
+          <w:lang w:val="en-US"/>
+        </w:rPr>
+      </w:pPr>
+      <w:r>
+        <w:rPr>
+          <w:rFonts w:ascii="Times New Roman" w:hAnsi="Times New Roman" w:cs="Times New Roman"/>
+          <w:lang w:val="en-US"/>
+        </w:rPr>
+        <w:t>In this report, I present the functional and performance testing I carried out on my student. The objective was to ensure that all features behave as expected and to assess how quickly the system responds under normal conditions.</w:t>
+      </w:r>
+    </w:p>
+    <w:p>
+      <w:pPr>
         <w:jc w:val="both"/>
         <w:rPr>
-          <w:rFonts w:ascii="Calibri" w:eastAsia="Calibri" w:hAnsi="Calibri" w:cs="Calibri"/>
-          <w:sz w:val="24"/>
-          <w:szCs w:val="24"/>
+          <w:rFonts w:ascii="Times New Roman" w:hAnsi="Times New Roman" w:cs="Times New Roman"/>
+          <w:lang w:val="en-US"/>
+        </w:rPr>
+      </w:pPr>
+    </w:p>
+    <w:p>
+      <w:pPr>
+        <w:jc w:val="both"/>
+        <w:rPr>
+          <w:rFonts w:ascii="Times New Roman" w:hAnsi="Times New Roman" w:cs="Times New Roman"/>
+          <w:lang w:val="en-US"/>
+        </w:rPr>
+      </w:pPr>
+      <w:r>
+        <w:rPr>
+          <w:rFonts w:ascii="Times New Roman" w:hAnsi="Times New Roman" w:cs="Times New Roman"/>
+          <w:lang w:val="en-US"/>
+        </w:rPr>
+        <w:t xml:space="preserve">For the performance testing, I followed the methodology outlined in the session guide: I collected execution times from </w:t>
+      </w:r>
+      <w:r>
+        <w:rPr>
+          <w:rFonts w:ascii="Times New Roman" w:hAnsi="Times New Roman" w:cs="Times New Roman"/>
+          <w:lang w:val="en-US"/>
+        </w:rPr>
+        <w:t>the</w:t>
+      </w:r>
+      <w:r>
+        <w:rPr>
+          <w:rFonts w:ascii="Times New Roman" w:hAnsi="Times New Roman" w:cs="Times New Roman"/>
+          <w:lang w:val="en-US"/>
+        </w:rPr>
+        <w:t xml:space="preserve"> </w:t>
+      </w:r>
+      <w:r>
+        <w:rPr>
+          <w:rFonts w:ascii="Times New Roman" w:hAnsi="Times New Roman" w:cs="Times New Roman"/>
+          <w:lang w:val="en-US"/>
+        </w:rPr>
+        <w:t>trace</w:t>
+      </w:r>
+      <w:r>
+        <w:rPr>
+          <w:rFonts w:ascii="Times New Roman" w:hAnsi="Times New Roman" w:cs="Times New Roman"/>
+          <w:lang w:val="en-US"/>
+        </w:rPr>
+        <w:t xml:space="preserve"> files and processed the data using Excel. I generated charts and calculated 95% confidence intervals to evaluate whether the system’s response times remain within acceptable limits. The tests were executed in two different configurations: one using the database without any additional indexing, and another with relevant indexes applied</w:t>
+      </w:r>
+      <w:r>
+        <w:rPr>
+          <w:rFonts w:ascii="Times New Roman" w:hAnsi="Times New Roman" w:cs="Times New Roman"/>
+          <w:lang w:val="en-US"/>
+        </w:rPr>
+        <w:t xml:space="preserve"> and further optimization by applying the course content about software and hardware profiling</w:t>
+      </w:r>
+      <w:r>
+        <w:rPr>
+          <w:rFonts w:ascii="Times New Roman" w:hAnsi="Times New Roman" w:cs="Times New Roman"/>
+          <w:lang w:val="en-US"/>
+        </w:rPr>
+        <w:t xml:space="preserve">. I then </w:t>
+      </w:r>
+      <w:r>
+        <w:rPr>
+          <w:rFonts w:ascii="Times New Roman" w:hAnsi="Times New Roman" w:cs="Times New Roman"/>
+          <w:lang w:val="en-US"/>
+        </w:rPr>
+        <w:t>made</w:t>
+      </w:r>
+      <w:r>
+        <w:rPr>
+          <w:rFonts w:ascii="Times New Roman" w:hAnsi="Times New Roman" w:cs="Times New Roman"/>
+          <w:lang w:val="en-US"/>
+        </w:rPr>
+        <w:t xml:space="preserve"> a statistical comparison between both setups to determine the impact of indexing on performance.</w:t>
+      </w:r>
+    </w:p>
+    <w:p>
+      <w:pPr>
+        <w:jc w:val="both"/>
+        <w:rPr>
+          <w:rFonts w:ascii="Times New Roman" w:hAnsi="Times New Roman" w:cs="Times New Roman"/>
+          <w:lang w:val="en-US"/>
+        </w:rPr>
+      </w:pPr>
+    </w:p>
+    <w:p>
+      <w:pPr>
+        <w:jc w:val="both"/>
+        <w:rPr>
+          <w:rFonts w:ascii="Times New Roman" w:hAnsi="Times New Roman" w:cs="Times New Roman"/>
+          <w:lang w:val="en-US"/>
+        </w:rPr>
+      </w:pPr>
+    </w:p>
+    <w:p>
+      <w:pPr>
+        <w:jc w:val="both"/>
+        <w:rPr>
+          <w:rFonts w:ascii="Times New Roman" w:hAnsi="Times New Roman" w:cs="Times New Roman"/>
           <w:lang w:val="en-US"/>
         </w:rPr>
       </w:pPr>
@@ -1475,6 +1572,7 @@
           <w:szCs w:val="24"/>
           <w:lang w:val="en-US"/>
         </w:rPr>
+        <w:lastRenderedPageBreak/>
         <w:t>Publish.safe</w:t>
       </w:r>
       <w:proofErr w:type="spellEnd"/>
@@ -1562,7 +1660,6 @@
           <w:szCs w:val="24"/>
           <w:lang w:val="en-US"/>
         </w:rPr>
-        <w:lastRenderedPageBreak/>
         <w:t>Create.hack</w:t>
       </w:r>
       <w:proofErr w:type="spellEnd"/>
@@ -2240,6 +2337,7 @@
           <w:szCs w:val="24"/>
           <w:lang w:val="en-US"/>
         </w:rPr>
+        <w:lastRenderedPageBreak/>
         <w:t>List.hack</w:t>
       </w:r>
       <w:proofErr w:type="spellEnd"/>
@@ -2378,17 +2476,7 @@
           <w:szCs w:val="24"/>
           <w:lang w:val="en-US"/>
         </w:rPr>
-        <w:t xml:space="preserve"> or airports) during the creation of a leg. </w:t>
-      </w:r>
-      <w:r>
-        <w:rPr>
-          <w:rFonts w:ascii="Calibri" w:eastAsia="Calibri" w:hAnsi="Calibri" w:cs="Calibri"/>
-          <w:sz w:val="24"/>
-          <w:szCs w:val="24"/>
-          <w:lang w:val="en-US"/>
-        </w:rPr>
-        <w:lastRenderedPageBreak/>
-        <w:t>These tests confirm that the system detects and blocks illegitimate attempts, returning appropriate error messages.</w:t>
+        <w:t xml:space="preserve"> or airports) during the creation of a leg. These tests confirm that the system detects and blocks illegitimate attempts, returning appropriate error messages.</w:t>
       </w:r>
     </w:p>
     <w:p>
@@ -3054,9 +3142,17 @@
           <w:szCs w:val="24"/>
           <w:lang w:val="en-US"/>
         </w:rPr>
-        <w:t xml:space="preserve">With indexes for query </w:t>
-      </w:r>
-      <w:proofErr w:type="spellStart"/>
+        <w:t>With indexes for query optimization</w:t>
+      </w:r>
+      <w:r>
+        <w:rPr>
+          <w:rFonts w:ascii="Aptos" w:eastAsia="Aptos" w:hAnsi="Aptos" w:cs="Aptos"/>
+          <w:sz w:val="24"/>
+          <w:szCs w:val="24"/>
+          <w:lang w:val="en-US"/>
+        </w:rPr>
+        <w:t xml:space="preserve"> and software and hardware </w:t>
+      </w:r>
       <w:proofErr w:type="gramStart"/>
       <w:r>
         <w:rPr>
@@ -3065,9 +3161,17 @@
           <w:szCs w:val="24"/>
           <w:lang w:val="en-US"/>
         </w:rPr>
-        <w:t>optimization:The</w:t>
-      </w:r>
-      <w:proofErr w:type="spellEnd"/>
+        <w:t xml:space="preserve">profiling </w:t>
+      </w:r>
+      <w:r>
+        <w:rPr>
+          <w:rFonts w:ascii="Aptos" w:eastAsia="Aptos" w:hAnsi="Aptos" w:cs="Aptos"/>
+          <w:sz w:val="24"/>
+          <w:szCs w:val="24"/>
+          <w:lang w:val="en-US"/>
+        </w:rPr>
+        <w:t>:The</w:t>
+      </w:r>
       <w:proofErr w:type="gramEnd"/>
       <w:r>
         <w:rPr>
@@ -3076,7 +3180,7 @@
           <w:szCs w:val="24"/>
           <w:lang w:val="en-US"/>
         </w:rPr>
-        <w:t xml:space="preserve"> Excel file “tester-performance-clean-indexes.xlsx” contains the average performance results of the test operations, </w:t>
+        <w:t xml:space="preserve"> Excel file “tester-performance-clean-indexes.xlsx” contains the average </w:t>
       </w:r>
       <w:r>
         <w:rPr>
@@ -3086,7 +3190,7 @@
           <w:lang w:val="en-US"/>
         </w:rPr>
         <w:lastRenderedPageBreak/>
-        <w:t>as illustrated in the following chart.</w:t>
+        <w:t>performance results of the test operations, as illustrated in the following chart.</w:t>
       </w:r>
       <w:r>
         <w:rPr>
@@ -3159,9 +3263,8 @@
           <w:szCs w:val="24"/>
           <w:lang w:val="en-US"/>
         </w:rPr>
-        <w:t xml:space="preserve">There’s been a noticeable performance improvement, thanks to adding a few well-placed indices—since most of my queries are based on single </w:t>
-      </w:r>
-      <w:proofErr w:type="spellStart"/>
+        <w:t>There’s been a noticeable performance improvement, thanks to adding a few well-placed indices</w:t>
+      </w:r>
       <w:r>
         <w:rPr>
           <w:rFonts w:ascii="Aptos" w:eastAsia="Aptos" w:hAnsi="Aptos" w:cs="Aptos"/>
@@ -3169,9 +3272,8 @@
           <w:szCs w:val="24"/>
           <w:lang w:val="en-US"/>
         </w:rPr>
-        <w:t>IDs.But</w:t>
-      </w:r>
-      <w:proofErr w:type="spellEnd"/>
+        <w:t xml:space="preserve">, </w:t>
+      </w:r>
       <w:r>
         <w:rPr>
           <w:rFonts w:ascii="Aptos" w:eastAsia="Aptos" w:hAnsi="Aptos" w:cs="Aptos"/>
@@ -3179,7 +3281,25 @@
           <w:szCs w:val="24"/>
           <w:lang w:val="en-US"/>
         </w:rPr>
-        <w:t xml:space="preserve"> mainly this boost came from applying techniques covered in the course material on software and hardware profiling, which helped identify where things could be optimized therefore achieving much greater performance.</w:t>
+        <w:t>since most of my queries are based on single IDs.</w:t>
+      </w:r>
+      <w:r>
+        <w:rPr>
+          <w:rFonts w:ascii="Aptos" w:eastAsia="Aptos" w:hAnsi="Aptos" w:cs="Aptos"/>
+          <w:sz w:val="24"/>
+          <w:szCs w:val="24"/>
+          <w:lang w:val="en-US"/>
+        </w:rPr>
+        <w:t xml:space="preserve"> </w:t>
+      </w:r>
+      <w:r>
+        <w:rPr>
+          <w:rFonts w:ascii="Aptos" w:eastAsia="Aptos" w:hAnsi="Aptos" w:cs="Aptos"/>
+          <w:sz w:val="24"/>
+          <w:szCs w:val="24"/>
+          <w:lang w:val="en-US"/>
+        </w:rPr>
+        <w:t>But mainly this boost came from applying techniques covered in the course material on software and hardware profiling, which helped identify where things could be optimized therefore achieving much greater performance.</w:t>
       </w:r>
     </w:p>
     <w:p>
@@ -3198,6 +3318,7 @@
           <w:noProof/>
           <w:sz w:val="24"/>
           <w:szCs w:val="24"/>
+          <w:u w:val="single"/>
         </w:rPr>
         <w:drawing>
           <wp:inline distT="114300" distB="114300" distL="114300" distR="114300" wp14:anchorId="406AB3CE" wp14:editId="5880BF60">
@@ -3707,6 +3828,119 @@
     </w:lvl>
   </w:abstractNum>
   <w:abstractNum w:abstractNumId="2" w15:restartNumberingAfterBreak="0">
+    <w:nsid w:val="28644D8F"/>
+    <w:multiLevelType w:val="multilevel"/>
+    <w:tmpl w:val="3BDA948E"/>
+    <w:lvl w:ilvl="0">
+      <w:start w:val="1"/>
+      <w:numFmt w:val="decimal"/>
+      <w:lvlText w:val="%1."/>
+      <w:lvlJc w:val="left"/>
+      <w:pPr>
+        <w:ind w:left="720" w:hanging="360"/>
+      </w:pPr>
+      <w:rPr>
+        <w:u w:val="none"/>
+      </w:rPr>
+    </w:lvl>
+    <w:lvl w:ilvl="1">
+      <w:start w:val="1"/>
+      <w:numFmt w:val="lowerLetter"/>
+      <w:lvlText w:val="%2."/>
+      <w:lvlJc w:val="left"/>
+      <w:pPr>
+        <w:ind w:left="1440" w:hanging="360"/>
+      </w:pPr>
+      <w:rPr>
+        <w:u w:val="none"/>
+      </w:rPr>
+    </w:lvl>
+    <w:lvl w:ilvl="2">
+      <w:start w:val="1"/>
+      <w:numFmt w:val="lowerRoman"/>
+      <w:lvlText w:val="%3."/>
+      <w:lvlJc w:val="right"/>
+      <w:pPr>
+        <w:ind w:left="2160" w:hanging="360"/>
+      </w:pPr>
+      <w:rPr>
+        <w:u w:val="none"/>
+      </w:rPr>
+    </w:lvl>
+    <w:lvl w:ilvl="3">
+      <w:start w:val="1"/>
+      <w:numFmt w:val="decimal"/>
+      <w:lvlText w:val="%4."/>
+      <w:lvlJc w:val="left"/>
+      <w:pPr>
+        <w:ind w:left="2880" w:hanging="360"/>
+      </w:pPr>
+      <w:rPr>
+        <w:u w:val="none"/>
+      </w:rPr>
+    </w:lvl>
+    <w:lvl w:ilvl="4">
+      <w:start w:val="1"/>
+      <w:numFmt w:val="lowerLetter"/>
+      <w:lvlText w:val="%5."/>
+      <w:lvlJc w:val="left"/>
+      <w:pPr>
+        <w:ind w:left="3600" w:hanging="360"/>
+      </w:pPr>
+      <w:rPr>
+        <w:u w:val="none"/>
+      </w:rPr>
+    </w:lvl>
+    <w:lvl w:ilvl="5">
+      <w:start w:val="1"/>
+      <w:numFmt w:val="lowerRoman"/>
+      <w:lvlText w:val="%6."/>
+      <w:lvlJc w:val="right"/>
+      <w:pPr>
+        <w:ind w:left="4320" w:hanging="360"/>
+      </w:pPr>
+      <w:rPr>
+        <w:u w:val="none"/>
+      </w:rPr>
+    </w:lvl>
+    <w:lvl w:ilvl="6">
+      <w:start w:val="1"/>
+      <w:numFmt w:val="decimal"/>
+      <w:lvlText w:val="%7."/>
+      <w:lvlJc w:val="left"/>
+      <w:pPr>
+        <w:ind w:left="5040" w:hanging="360"/>
+      </w:pPr>
+      <w:rPr>
+        <w:u w:val="none"/>
+      </w:rPr>
+    </w:lvl>
+    <w:lvl w:ilvl="7">
+      <w:start w:val="1"/>
+      <w:numFmt w:val="lowerLetter"/>
+      <w:lvlText w:val="%8."/>
+      <w:lvlJc w:val="left"/>
+      <w:pPr>
+        <w:ind w:left="5760" w:hanging="360"/>
+      </w:pPr>
+      <w:rPr>
+        <w:u w:val="none"/>
+      </w:rPr>
+    </w:lvl>
+    <w:lvl w:ilvl="8">
+      <w:start w:val="1"/>
+      <w:numFmt w:val="lowerRoman"/>
+      <w:lvlText w:val="%9."/>
+      <w:lvlJc w:val="right"/>
+      <w:pPr>
+        <w:ind w:left="6480" w:hanging="360"/>
+      </w:pPr>
+      <w:rPr>
+        <w:u w:val="none"/>
+      </w:rPr>
+    </w:lvl>
+  </w:abstractNum>
+  <w:abstractNum w:abstractNumId="3" w15:restartNumberingAfterBreak="0">
     <w:nsid w:val="2A891491"/>
     <w:multiLevelType w:val="multilevel"/>
     <w:tmpl w:val="4D96093C"/>
@@ -3819,7 +4053,7 @@
       </w:rPr>
     </w:lvl>
   </w:abstractNum>
-  <w:abstractNum w:abstractNumId="3" w15:restartNumberingAfterBreak="0">
+  <w:abstractNum w:abstractNumId="4" w15:restartNumberingAfterBreak="0">
     <w:nsid w:val="304A4BFB"/>
     <w:multiLevelType w:val="multilevel"/>
     <w:tmpl w:val="650CF344"/>
@@ -3932,7 +4166,7 @@
       </w:rPr>
     </w:lvl>
   </w:abstractNum>
-  <w:abstractNum w:abstractNumId="4" w15:restartNumberingAfterBreak="0">
+  <w:abstractNum w:abstractNumId="5" w15:restartNumberingAfterBreak="0">
     <w:nsid w:val="638C2EEB"/>
     <w:multiLevelType w:val="multilevel"/>
     <w:tmpl w:val="47026AEA"/>
@@ -4052,13 +4286,16 @@
     <w:abstractNumId w:val="0"/>
   </w:num>
   <w:num w:numId="3" w16cid:durableId="1708872261">
+    <w:abstractNumId w:val="5"/>
+  </w:num>
+  <w:num w:numId="4" w16cid:durableId="726994639">
+    <w:abstractNumId w:val="3"/>
+  </w:num>
+  <w:num w:numId="5" w16cid:durableId="106391517">
     <w:abstractNumId w:val="4"/>
   </w:num>
-  <w:num w:numId="4" w16cid:durableId="726994639">
+  <w:num w:numId="6" w16cid:durableId="731579481">
     <w:abstractNumId w:val="2"/>
-  </w:num>
-  <w:num w:numId="5" w16cid:durableId="106391517">
-    <w:abstractNumId w:val="3"/>
   </w:num>
 </w:numbering>
 </file>
@@ -4666,6 +4903,17 @@
       </w:tblCellMar>
     </w:tblPr>
   </w:style>
+  <w:style w:type="paragraph" w:styleId="Prrafodelista">
+    <w:name w:val="List Paragraph"/>
+    <w:basedOn w:val="Normal"/>
+    <w:uiPriority w:val="34"/>
+    <w:qFormat/>
+    <w:rsid w:val="00494A55"/>
+    <w:pPr>
+      <w:ind w:left="720"/>
+      <w:contextualSpacing/>
+    </w:pPr>
+  </w:style>
 </w:styles>
 </file>
 

--- a/reports/Student #1/Deliverable 04/Testing Report.docx
+++ b/reports/Student #1/Deliverable 04/Testing Report.docx
@@ -18,6 +18,14 @@
       <w:bookmarkStart w:id="0" w:name="_7zpm9kcf541l" w:colFirst="0" w:colLast="0"/>
       <w:bookmarkEnd w:id="0"/>
       <w:proofErr w:type="spellStart"/>
+      <w:r>
+        <w:rPr>
+          <w:rFonts w:ascii="Calibri" w:eastAsia="Calibri" w:hAnsi="Calibri" w:cs="Calibri"/>
+          <w:sz w:val="36"/>
+          <w:szCs w:val="36"/>
+        </w:rPr>
+        <w:t>S</w:t>
+      </w:r>
       <w:r>
         <w:rPr>
           <w:rFonts w:ascii="Calibri" w:eastAsia="Calibri" w:hAnsi="Calibri" w:cs="Calibri"/>
@@ -887,63 +895,35 @@
           <w:rFonts w:ascii="Times New Roman" w:hAnsi="Times New Roman" w:cs="Times New Roman"/>
           <w:lang w:val="en-US"/>
         </w:rPr>
-        <w:t xml:space="preserve">For the performance testing, I followed the methodology outlined in the session guide: I collected execution times from </w:t>
+        <w:t>For the performance testing, I followed the methodology outlined in the session guide: I collected execution times from the</w:t>
       </w:r>
       <w:r>
         <w:rPr>
           <w:rFonts w:ascii="Times New Roman" w:hAnsi="Times New Roman" w:cs="Times New Roman"/>
           <w:lang w:val="en-US"/>
         </w:rPr>
-        <w:t>the</w:t>
+        <w:t xml:space="preserve"> </w:t>
       </w:r>
       <w:r>
         <w:rPr>
           <w:rFonts w:ascii="Times New Roman" w:hAnsi="Times New Roman" w:cs="Times New Roman"/>
           <w:lang w:val="en-US"/>
         </w:rPr>
-        <w:t xml:space="preserve"> </w:t>
+        <w:t>trace files and processed the data using Excel. I generated charts and calculated 95% confidence intervals to evaluate whether the system’s response times remain within acceptable limits. The tests were executed in two different configurations: one using the database without any additional indexing, and another with relevant indexes applied</w:t>
       </w:r>
       <w:r>
         <w:rPr>
           <w:rFonts w:ascii="Times New Roman" w:hAnsi="Times New Roman" w:cs="Times New Roman"/>
           <w:lang w:val="en-US"/>
         </w:rPr>
-        <w:t>trace</w:t>
+        <w:t xml:space="preserve"> and further optimization by applying the course content about software and hardware profiling</w:t>
       </w:r>
       <w:r>
         <w:rPr>
           <w:rFonts w:ascii="Times New Roman" w:hAnsi="Times New Roman" w:cs="Times New Roman"/>
           <w:lang w:val="en-US"/>
         </w:rPr>
-        <w:t xml:space="preserve"> files and processed the data using Excel. I generated charts and calculated 95% confidence intervals to evaluate whether the system’s response times remain within acceptable limits. The tests were executed in two different configurations: one using the database without any additional indexing, and another with relevant indexes applied</w:t>
-      </w:r>
-      <w:r>
-        <w:rPr>
-          <w:rFonts w:ascii="Times New Roman" w:hAnsi="Times New Roman" w:cs="Times New Roman"/>
-          <w:lang w:val="en-US"/>
-        </w:rPr>
-        <w:t xml:space="preserve"> and further optimization by applying the course content about software and hardware profiling</w:t>
-      </w:r>
-      <w:r>
-        <w:rPr>
-          <w:rFonts w:ascii="Times New Roman" w:hAnsi="Times New Roman" w:cs="Times New Roman"/>
-          <w:lang w:val="en-US"/>
-        </w:rPr>
-        <w:t xml:space="preserve">. I then </w:t>
-      </w:r>
-      <w:r>
-        <w:rPr>
-          <w:rFonts w:ascii="Times New Roman" w:hAnsi="Times New Roman" w:cs="Times New Roman"/>
-          <w:lang w:val="en-US"/>
-        </w:rPr>
-        <w:t>made</w:t>
-      </w:r>
-      <w:r>
-        <w:rPr>
-          <w:rFonts w:ascii="Times New Roman" w:hAnsi="Times New Roman" w:cs="Times New Roman"/>
-          <w:lang w:val="en-US"/>
-        </w:rPr>
-        <w:t xml:space="preserve"> a statistical comparison between both setups to determine the impact of indexing on performance.</w:t>
+        <w:t>. I then made a statistical comparison between both setups to determine the impact of indexing on performance.</w:t>
       </w:r>
     </w:p>
     <w:p>
@@ -1368,7 +1348,6 @@
         </w:rPr>
       </w:pPr>
       <w:proofErr w:type="spellStart"/>
-      <w:proofErr w:type="gramStart"/>
       <w:r>
         <w:rPr>
           <w:rFonts w:ascii="Calibri" w:eastAsia="Calibri" w:hAnsi="Calibri" w:cs="Calibri"/>
@@ -1379,7 +1358,6 @@
         <w:t>show.safe</w:t>
       </w:r>
       <w:proofErr w:type="spellEnd"/>
-      <w:proofErr w:type="gramEnd"/>
       <w:r>
         <w:rPr>
           <w:rFonts w:ascii="Calibri" w:eastAsia="Calibri" w:hAnsi="Calibri" w:cs="Calibri"/>
@@ -1413,20 +1391,9 @@
           <w:szCs w:val="24"/>
           <w:lang w:val="en-US"/>
         </w:rPr>
-        <w:t>Create</w:t>
-      </w:r>
-      <w:proofErr w:type="gramStart"/>
-      <w:r>
-        <w:rPr>
-          <w:rFonts w:ascii="Calibri" w:eastAsia="Calibri" w:hAnsi="Calibri" w:cs="Calibri"/>
-          <w:sz w:val="24"/>
-          <w:szCs w:val="24"/>
-          <w:lang w:val="en-US"/>
-        </w:rPr>
-        <w:t>.safe</w:t>
-      </w:r>
-      <w:proofErr w:type="spellEnd"/>
-      <w:proofErr w:type="gramEnd"/>
+        <w:t>Create.safe</w:t>
+      </w:r>
+      <w:proofErr w:type="spellEnd"/>
       <w:r>
         <w:rPr>
           <w:rFonts w:ascii="Calibri" w:eastAsia="Calibri" w:hAnsi="Calibri" w:cs="Calibri"/>
@@ -1491,7 +1458,6 @@
         <w:t xml:space="preserve"> updated using both valid inputs accepted by the system and invalid inputs, similarly to the tests in </w:t>
       </w:r>
       <w:proofErr w:type="spellStart"/>
-      <w:proofErr w:type="gramStart"/>
       <w:r>
         <w:rPr>
           <w:rFonts w:ascii="Calibri" w:eastAsia="Calibri" w:hAnsi="Calibri" w:cs="Calibri"/>
@@ -1502,7 +1468,6 @@
         <w:t>create.safe</w:t>
       </w:r>
       <w:proofErr w:type="spellEnd"/>
-      <w:proofErr w:type="gramEnd"/>
       <w:r>
         <w:rPr>
           <w:rFonts w:ascii="Calibri" w:eastAsia="Calibri" w:hAnsi="Calibri" w:cs="Calibri"/>
@@ -1615,7 +1580,6 @@
         </w:rPr>
       </w:pPr>
       <w:proofErr w:type="spellStart"/>
-      <w:proofErr w:type="gramStart"/>
       <w:r>
         <w:rPr>
           <w:rFonts w:ascii="Calibri" w:eastAsia="Calibri" w:hAnsi="Calibri" w:cs="Calibri"/>
@@ -1626,7 +1590,6 @@
         <w:t>show.hack</w:t>
       </w:r>
       <w:proofErr w:type="spellEnd"/>
-      <w:proofErr w:type="gramEnd"/>
       <w:r>
         <w:rPr>
           <w:rFonts w:ascii="Calibri" w:eastAsia="Calibri" w:hAnsi="Calibri" w:cs="Calibri"/>
@@ -1999,20 +1962,9 @@
           <w:szCs w:val="24"/>
           <w:lang w:val="en-US"/>
         </w:rPr>
-        <w:t>Create</w:t>
-      </w:r>
-      <w:proofErr w:type="gramStart"/>
-      <w:r>
-        <w:rPr>
-          <w:rFonts w:ascii="Calibri" w:eastAsia="Calibri" w:hAnsi="Calibri" w:cs="Calibri"/>
-          <w:sz w:val="24"/>
-          <w:szCs w:val="24"/>
-          <w:lang w:val="en-US"/>
-        </w:rPr>
-        <w:t>.safe</w:t>
-      </w:r>
-      <w:proofErr w:type="spellEnd"/>
-      <w:proofErr w:type="gramEnd"/>
+        <w:t>Create.safe</w:t>
+      </w:r>
+      <w:proofErr w:type="spellEnd"/>
       <w:r>
         <w:rPr>
           <w:rFonts w:ascii="Calibri" w:eastAsia="Calibri" w:hAnsi="Calibri" w:cs="Calibri"/>
@@ -2077,7 +2029,6 @@
         <w:t xml:space="preserve"> updated using both valid inputs accepted by the system and invalid inputs, similarly to the tests in </w:t>
       </w:r>
       <w:proofErr w:type="spellStart"/>
-      <w:proofErr w:type="gramStart"/>
       <w:r>
         <w:rPr>
           <w:rFonts w:ascii="Calibri" w:eastAsia="Calibri" w:hAnsi="Calibri" w:cs="Calibri"/>
@@ -2088,7 +2039,6 @@
         <w:t>create.safe</w:t>
       </w:r>
       <w:proofErr w:type="spellEnd"/>
-      <w:proofErr w:type="gramEnd"/>
       <w:r>
         <w:rPr>
           <w:rFonts w:ascii="Calibri" w:eastAsia="Calibri" w:hAnsi="Calibri" w:cs="Calibri"/>
@@ -2385,7 +2335,6 @@
         </w:rPr>
       </w:pPr>
       <w:proofErr w:type="spellStart"/>
-      <w:proofErr w:type="gramStart"/>
       <w:r>
         <w:rPr>
           <w:rFonts w:ascii="Calibri" w:eastAsia="Calibri" w:hAnsi="Calibri" w:cs="Calibri"/>
@@ -2396,7 +2345,6 @@
         <w:t>show.hack</w:t>
       </w:r>
       <w:proofErr w:type="spellEnd"/>
-      <w:proofErr w:type="gramEnd"/>
       <w:r>
         <w:rPr>
           <w:rFonts w:ascii="Calibri" w:eastAsia="Calibri" w:hAnsi="Calibri" w:cs="Calibri"/>
@@ -2495,25 +2443,14 @@
         </w:rPr>
       </w:pPr>
       <w:proofErr w:type="spellStart"/>
-      <w:proofErr w:type="gramStart"/>
-      <w:r>
-        <w:rPr>
-          <w:rFonts w:ascii="Calibri" w:eastAsia="Calibri" w:hAnsi="Calibri" w:cs="Calibri"/>
-          <w:sz w:val="24"/>
-          <w:szCs w:val="24"/>
-          <w:lang w:val="en-US"/>
-        </w:rPr>
-        <w:t>update.hack</w:t>
-      </w:r>
-      <w:proofErr w:type="gramEnd"/>
-      <w:r>
-        <w:rPr>
-          <w:rFonts w:ascii="Calibri" w:eastAsia="Calibri" w:hAnsi="Calibri" w:cs="Calibri"/>
-          <w:sz w:val="24"/>
-          <w:szCs w:val="24"/>
-          <w:lang w:val="en-US"/>
-        </w:rPr>
-        <w:t>:</w:t>
+      <w:r>
+        <w:rPr>
+          <w:rFonts w:ascii="Calibri" w:eastAsia="Calibri" w:hAnsi="Calibri" w:cs="Calibri"/>
+          <w:sz w:val="24"/>
+          <w:szCs w:val="24"/>
+          <w:lang w:val="en-US"/>
+        </w:rPr>
+        <w:t>update.hack:</w:t>
       </w:r>
       <w:r>
         <w:rPr>
@@ -2535,7 +2472,6 @@
         <w:t xml:space="preserve"> </w:t>
       </w:r>
       <w:proofErr w:type="spellStart"/>
-      <w:proofErr w:type="gramStart"/>
       <w:r>
         <w:rPr>
           <w:rFonts w:ascii="Calibri" w:eastAsia="Calibri" w:hAnsi="Calibri" w:cs="Calibri"/>
@@ -2546,7 +2482,6 @@
         <w:t>create.hack</w:t>
       </w:r>
       <w:proofErr w:type="spellEnd"/>
-      <w:proofErr w:type="gramEnd"/>
       <w:r>
         <w:rPr>
           <w:rFonts w:ascii="Calibri" w:eastAsia="Calibri" w:hAnsi="Calibri" w:cs="Calibri"/>
@@ -2572,7 +2507,6 @@
         </w:rPr>
       </w:pPr>
       <w:proofErr w:type="spellStart"/>
-      <w:proofErr w:type="gramStart"/>
       <w:r>
         <w:rPr>
           <w:rFonts w:ascii="Calibri" w:eastAsia="Calibri" w:hAnsi="Calibri" w:cs="Calibri"/>
@@ -2583,7 +2517,6 @@
         <w:t>delete.hack</w:t>
       </w:r>
       <w:proofErr w:type="spellEnd"/>
-      <w:proofErr w:type="gramEnd"/>
       <w:r>
         <w:rPr>
           <w:rFonts w:ascii="Calibri" w:eastAsia="Calibri" w:hAnsi="Calibri" w:cs="Calibri"/>
@@ -2718,25 +2651,14 @@
         </w:rPr>
       </w:pPr>
       <w:proofErr w:type="spellStart"/>
-      <w:proofErr w:type="gramStart"/>
-      <w:r>
-        <w:rPr>
-          <w:rFonts w:ascii="Calibri" w:eastAsia="Calibri" w:hAnsi="Calibri" w:cs="Calibri"/>
-          <w:sz w:val="24"/>
-          <w:szCs w:val="24"/>
-          <w:lang w:val="en-US"/>
-        </w:rPr>
-        <w:t>published.hack</w:t>
-      </w:r>
-      <w:proofErr w:type="gramEnd"/>
-      <w:r>
-        <w:rPr>
-          <w:rFonts w:ascii="Calibri" w:eastAsia="Calibri" w:hAnsi="Calibri" w:cs="Calibri"/>
-          <w:sz w:val="24"/>
-          <w:szCs w:val="24"/>
-          <w:lang w:val="en-US"/>
-        </w:rPr>
-        <w:t>:Simulates</w:t>
+      <w:r>
+        <w:rPr>
+          <w:rFonts w:ascii="Calibri" w:eastAsia="Calibri" w:hAnsi="Calibri" w:cs="Calibri"/>
+          <w:sz w:val="24"/>
+          <w:szCs w:val="24"/>
+          <w:lang w:val="en-US"/>
+        </w:rPr>
+        <w:t>published.hack:Simulates</w:t>
       </w:r>
       <w:proofErr w:type="spellEnd"/>
       <w:r>
@@ -3151,9 +3073,8 @@
           <w:szCs w:val="24"/>
           <w:lang w:val="en-US"/>
         </w:rPr>
-        <w:t xml:space="preserve"> and software and hardware </w:t>
-      </w:r>
-      <w:proofErr w:type="gramStart"/>
+        <w:t xml:space="preserve"> and software and hardware profiling </w:t>
+      </w:r>
       <w:r>
         <w:rPr>
           <w:rFonts w:ascii="Aptos" w:eastAsia="Aptos" w:hAnsi="Aptos" w:cs="Aptos"/>
@@ -3161,26 +3082,7 @@
           <w:szCs w:val="24"/>
           <w:lang w:val="en-US"/>
         </w:rPr>
-        <w:t xml:space="preserve">profiling </w:t>
-      </w:r>
-      <w:r>
-        <w:rPr>
-          <w:rFonts w:ascii="Aptos" w:eastAsia="Aptos" w:hAnsi="Aptos" w:cs="Aptos"/>
-          <w:sz w:val="24"/>
-          <w:szCs w:val="24"/>
-          <w:lang w:val="en-US"/>
-        </w:rPr>
-        <w:t>:The</w:t>
-      </w:r>
-      <w:proofErr w:type="gramEnd"/>
-      <w:r>
-        <w:rPr>
-          <w:rFonts w:ascii="Aptos" w:eastAsia="Aptos" w:hAnsi="Aptos" w:cs="Aptos"/>
-          <w:sz w:val="24"/>
-          <w:szCs w:val="24"/>
-          <w:lang w:val="en-US"/>
-        </w:rPr>
-        <w:t xml:space="preserve"> Excel file “tester-performance-clean-indexes.xlsx” contains the average </w:t>
+        <w:t xml:space="preserve">:The Excel file “tester-performance-clean-indexes.xlsx” contains the average </w:t>
       </w:r>
       <w:r>
         <w:rPr>
@@ -3411,9 +3313,12 @@
     </w:p>
     <w:p>
       <w:pPr>
-        <w:spacing w:before="120" w:after="120" w:line="240" w:lineRule="auto"/>
-        <w:jc w:val="both"/>
-        <w:rPr>
+        <w:spacing w:after="200"/>
+        <w:rPr>
+          <w:rFonts w:ascii="Calibri" w:eastAsia="Calibri" w:hAnsi="Calibri" w:cs="Calibri"/>
+          <w:sz w:val="24"/>
+          <w:szCs w:val="24"/>
+          <w:u w:val="single"/>
           <w:lang w:val="en-US"/>
         </w:rPr>
       </w:pPr>
@@ -3424,19 +3329,16 @@
           <w:szCs w:val="24"/>
           <w:lang w:val="en-US"/>
         </w:rPr>
-        <w:t xml:space="preserve">The </w:t>
-      </w:r>
-      <w:proofErr w:type="spellStart"/>
+        <w:t>The p-value obtained from the z-test is 0.00060415. Since this value is much lower than the significance level (</w:t>
+      </w:r>
       <w:r>
         <w:rPr>
           <w:rFonts w:ascii="Aptos" w:eastAsia="Aptos" w:hAnsi="Aptos" w:cs="Aptos"/>
           <w:sz w:val="24"/>
           <w:szCs w:val="24"/>
-          <w:lang w:val="en-US"/>
-        </w:rPr>
-        <w:t>pvalue</w:t>
-      </w:r>
-      <w:proofErr w:type="spellEnd"/>
+        </w:rPr>
+        <w:t>α</w:t>
+      </w:r>
       <w:r>
         <w:rPr>
           <w:rFonts w:ascii="Aptos" w:eastAsia="Aptos" w:hAnsi="Aptos" w:cs="Aptos"/>
@@ -3444,19 +3346,44 @@
           <w:szCs w:val="24"/>
           <w:lang w:val="en-US"/>
         </w:rPr>
-        <w:t xml:space="preserve"> obtained from the z-test is 0.0012083. This value is much lower than alpha, which in this case is 0.05. We can conclude that the changes are significant in terms of system performance.</w:t>
-      </w:r>
-    </w:p>
-    <w:p>
-      <w:pPr>
-        <w:spacing w:after="200"/>
-        <w:rPr>
-          <w:rFonts w:ascii="Calibri" w:eastAsia="Calibri" w:hAnsi="Calibri" w:cs="Calibri"/>
-          <w:sz w:val="24"/>
-          <w:szCs w:val="24"/>
-          <w:lang w:val="en-US"/>
-        </w:rPr>
-      </w:pPr>
+        <w:t xml:space="preserve"> = 0.05)</w:t>
+      </w:r>
+      <w:r>
+        <w:rPr>
+          <w:rFonts w:ascii="Aptos" w:eastAsia="Aptos" w:hAnsi="Aptos" w:cs="Aptos"/>
+          <w:sz w:val="24"/>
+          <w:szCs w:val="24"/>
+          <w:lang w:val="en-US"/>
+        </w:rPr>
+        <w:t>, t</w:t>
+      </w:r>
+      <w:r>
+        <w:rPr>
+          <w:rFonts w:ascii="Aptos" w:eastAsia="Aptos" w:hAnsi="Aptos" w:cs="Aptos"/>
+          <w:sz w:val="24"/>
+          <w:szCs w:val="24"/>
+          <w:lang w:val="en-US"/>
+        </w:rPr>
+        <w:t xml:space="preserve">his indicates that the </w:t>
+      </w:r>
+      <w:r>
+        <w:rPr>
+          <w:rFonts w:ascii="Aptos" w:eastAsia="Aptos" w:hAnsi="Aptos" w:cs="Aptos"/>
+          <w:sz w:val="24"/>
+          <w:szCs w:val="24"/>
+          <w:lang w:val="en-US"/>
+        </w:rPr>
+        <w:t>system</w:t>
+      </w:r>
+      <w:r>
+        <w:rPr>
+          <w:rFonts w:ascii="Aptos" w:eastAsia="Aptos" w:hAnsi="Aptos" w:cs="Aptos"/>
+          <w:sz w:val="24"/>
+          <w:szCs w:val="24"/>
+          <w:lang w:val="en-US"/>
+        </w:rPr>
+        <w:t xml:space="preserve"> performance significantly improved after the change, as the "after" values are significantly lower than the "before" values.</w:t>
+      </w:r>
     </w:p>
     <w:p>
       <w:pPr>
@@ -4819,7 +4746,6 @@
   <w:style w:type="character" w:default="1" w:styleId="Fuentedeprrafopredeter">
     <w:name w:val="Default Paragraph Font"/>
     <w:uiPriority w:val="1"/>
-    <w:semiHidden/>
     <w:unhideWhenUsed/>
   </w:style>
   <w:style w:type="table" w:default="1" w:styleId="Tablanormal">
